--- a/day03/02.day03.上课笔记.docx
+++ b/day03/02.day03.上课笔记.docx
@@ -315,6 +315,13 @@
           <w:szCs w:val="28"/>
         </w:rPr>
         <w:tab/>
+      </w:r>
+      <w:proofErr w:type="spellStart"/>
+      <w:r>
+        <w:rPr>
+          <w:sz w:val="28"/>
+          <w:szCs w:val="28"/>
+        </w:rPr>
         <w:t>Require</w:t>
       </w:r>
       <w:r>
@@ -323,7 +330,16 @@
           <w:sz w:val="28"/>
           <w:szCs w:val="28"/>
         </w:rPr>
-        <w:t>_once:</w:t>
+        <w:t>_once</w:t>
+      </w:r>
+      <w:proofErr w:type="spellEnd"/>
+      <w:r>
+        <w:rPr>
+          <w:rFonts w:hint="eastAsia"/>
+          <w:sz w:val="28"/>
+          <w:szCs w:val="28"/>
+        </w:rPr>
+        <w:t>:</w:t>
       </w:r>
       <w:r>
         <w:rPr>
@@ -355,7 +371,22 @@
           <w:szCs w:val="28"/>
         </w:rPr>
         <w:tab/>
-        <w:t>Include_once:</w:t>
+      </w:r>
+      <w:proofErr w:type="spellStart"/>
+      <w:r>
+        <w:rPr>
+          <w:sz w:val="28"/>
+          <w:szCs w:val="28"/>
+        </w:rPr>
+        <w:t>Include_once</w:t>
+      </w:r>
+      <w:proofErr w:type="spellEnd"/>
+      <w:r>
+        <w:rPr>
+          <w:sz w:val="28"/>
+          <w:szCs w:val="28"/>
+        </w:rPr>
+        <w:t>:</w:t>
       </w:r>
     </w:p>
     <w:p>
@@ -516,6 +547,7 @@
         </w:rPr>
         <w:t>端开发：</w:t>
       </w:r>
+      <w:proofErr w:type="spellStart"/>
       <w:r>
         <w:rPr>
           <w:sz w:val="28"/>
@@ -523,6 +555,7 @@
         </w:rPr>
         <w:t>PHP+MySQL</w:t>
       </w:r>
+      <w:proofErr w:type="spellEnd"/>
       <w:r>
         <w:rPr>
           <w:sz w:val="28"/>
@@ -583,6 +616,14 @@
         </w:rPr>
         <w:t>；</w:t>
       </w:r>
+    </w:p>
+    <w:p>
+      <w:pPr>
+        <w:rPr>
+          <w:sz w:val="28"/>
+          <w:szCs w:val="28"/>
+        </w:rPr>
+      </w:pPr>
       <w:bookmarkStart w:id="0" w:name="_GoBack"/>
       <w:bookmarkEnd w:id="0"/>
     </w:p>
@@ -596,27 +637,48 @@
     </w:p>
     <w:p>
       <w:pPr>
-        <w:rPr>
-          <w:sz w:val="28"/>
-          <w:szCs w:val="28"/>
-        </w:rPr>
-      </w:pPr>
-    </w:p>
-    <w:p>
-      <w:pPr>
-        <w:rPr>
-          <w:sz w:val="28"/>
-          <w:szCs w:val="28"/>
-        </w:rPr>
-      </w:pPr>
-    </w:p>
-    <w:p>
-      <w:pPr>
-        <w:rPr>
-          <w:sz w:val="28"/>
-          <w:szCs w:val="28"/>
-        </w:rPr>
-      </w:pPr>
+        <w:widowControl/>
+        <w:shd w:val="clear" w:color="auto" w:fill="1E1E1E"/>
+        <w:spacing w:line="360" w:lineRule="atLeast"/>
+        <w:jc w:val="left"/>
+        <w:rPr>
+          <w:rFonts w:ascii="Consolas" w:eastAsia="宋体" w:hAnsi="Consolas" w:cs="Consolas" w:hint="eastAsia"/>
+          <w:color w:val="D4D4D4"/>
+          <w:kern w:val="0"/>
+          <w:sz w:val="27"/>
+          <w:szCs w:val="27"/>
+        </w:rPr>
+      </w:pPr>
+      <w:r>
+        <w:rPr>
+          <w:rFonts w:ascii="Consolas" w:eastAsia="宋体" w:hAnsi="Consolas" w:cs="Consolas"/>
+          <w:color w:val="C586C0"/>
+          <w:kern w:val="0"/>
+          <w:sz w:val="27"/>
+          <w:szCs w:val="27"/>
+        </w:rPr>
+        <w:t>Exit</w:t>
+      </w:r>
+      <w:r>
+        <w:rPr>
+          <w:rFonts w:ascii="Consolas" w:eastAsia="宋体" w:hAnsi="Consolas" w:cs="Consolas" w:hint="eastAsia"/>
+          <w:color w:val="C586C0"/>
+          <w:kern w:val="0"/>
+          <w:sz w:val="27"/>
+          <w:szCs w:val="27"/>
+        </w:rPr>
+        <w:t>：</w:t>
+      </w:r>
+      <w:r>
+        <w:rPr>
+          <w:rFonts w:ascii="Consolas" w:eastAsia="宋体" w:hAnsi="Consolas" w:cs="Consolas"/>
+          <w:color w:val="C586C0"/>
+          <w:kern w:val="0"/>
+          <w:sz w:val="27"/>
+          <w:szCs w:val="27"/>
+        </w:rPr>
+        <w:t>代码执行到这里，不再往下执行</w:t>
+      </w:r>
     </w:p>
     <w:p>
       <w:pPr>

--- a/day03/02.day03.上课笔记.docx
+++ b/day03/02.day03.上课笔记.docx
@@ -123,7 +123,6 @@
     <w:p>
       <w:pPr>
         <w:rPr>
-          <w:rFonts w:hint="eastAsia"/>
           <w:sz w:val="28"/>
           <w:szCs w:val="28"/>
         </w:rPr>
@@ -233,7 +232,6 @@
     <w:p>
       <w:pPr>
         <w:rPr>
-          <w:rFonts w:hint="eastAsia"/>
           <w:sz w:val="28"/>
           <w:szCs w:val="28"/>
         </w:rPr>
@@ -304,24 +302,16 @@
     <w:p>
       <w:pPr>
         <w:rPr>
-          <w:rFonts w:hint="eastAsia"/>
-          <w:sz w:val="28"/>
-          <w:szCs w:val="28"/>
-        </w:rPr>
-      </w:pPr>
-      <w:r>
-        <w:rPr>
-          <w:sz w:val="28"/>
-          <w:szCs w:val="28"/>
-        </w:rPr>
-        <w:tab/>
-      </w:r>
-      <w:proofErr w:type="spellStart"/>
-      <w:r>
-        <w:rPr>
-          <w:sz w:val="28"/>
-          <w:szCs w:val="28"/>
-        </w:rPr>
+          <w:sz w:val="28"/>
+          <w:szCs w:val="28"/>
+        </w:rPr>
+      </w:pPr>
+      <w:r>
+        <w:rPr>
+          <w:sz w:val="28"/>
+          <w:szCs w:val="28"/>
+        </w:rPr>
+        <w:tab/>
         <w:t>Require</w:t>
       </w:r>
       <w:r>
@@ -330,16 +320,7 @@
           <w:sz w:val="28"/>
           <w:szCs w:val="28"/>
         </w:rPr>
-        <w:t>_once</w:t>
-      </w:r>
-      <w:proofErr w:type="spellEnd"/>
-      <w:r>
-        <w:rPr>
-          <w:rFonts w:hint="eastAsia"/>
-          <w:sz w:val="28"/>
-          <w:szCs w:val="28"/>
-        </w:rPr>
-        <w:t>:</w:t>
+        <w:t>_once:</w:t>
       </w:r>
       <w:r>
         <w:rPr>
@@ -360,33 +341,17 @@
     <w:p>
       <w:pPr>
         <w:rPr>
-          <w:rFonts w:hint="eastAsia"/>
-          <w:sz w:val="28"/>
-          <w:szCs w:val="28"/>
-        </w:rPr>
-      </w:pPr>
-      <w:r>
-        <w:rPr>
-          <w:sz w:val="28"/>
-          <w:szCs w:val="28"/>
-        </w:rPr>
-        <w:tab/>
-      </w:r>
-      <w:proofErr w:type="spellStart"/>
-      <w:r>
-        <w:rPr>
-          <w:sz w:val="28"/>
-          <w:szCs w:val="28"/>
-        </w:rPr>
-        <w:t>Include_once</w:t>
-      </w:r>
-      <w:proofErr w:type="spellEnd"/>
-      <w:r>
-        <w:rPr>
-          <w:sz w:val="28"/>
-          <w:szCs w:val="28"/>
-        </w:rPr>
-        <w:t>:</w:t>
+          <w:sz w:val="28"/>
+          <w:szCs w:val="28"/>
+        </w:rPr>
+      </w:pPr>
+      <w:r>
+        <w:rPr>
+          <w:sz w:val="28"/>
+          <w:szCs w:val="28"/>
+        </w:rPr>
+        <w:tab/>
+        <w:t>Include_once:</w:t>
       </w:r>
     </w:p>
     <w:p>
@@ -547,7 +512,6 @@
         </w:rPr>
         <w:t>端开发：</w:t>
       </w:r>
-      <w:proofErr w:type="spellStart"/>
       <w:r>
         <w:rPr>
           <w:sz w:val="28"/>
@@ -555,7 +519,6 @@
         </w:rPr>
         <w:t>PHP+MySQL</w:t>
       </w:r>
-      <w:proofErr w:type="spellEnd"/>
       <w:r>
         <w:rPr>
           <w:sz w:val="28"/>
@@ -567,7 +530,6 @@
     <w:p>
       <w:pPr>
         <w:rPr>
-          <w:rFonts w:hint="eastAsia"/>
           <w:sz w:val="28"/>
           <w:szCs w:val="28"/>
         </w:rPr>
@@ -624,8 +586,713 @@
           <w:szCs w:val="28"/>
         </w:rPr>
       </w:pPr>
-      <w:bookmarkStart w:id="0" w:name="_GoBack"/>
-      <w:bookmarkEnd w:id="0"/>
+    </w:p>
+    <w:p>
+      <w:pPr>
+        <w:rPr>
+          <w:sz w:val="28"/>
+          <w:szCs w:val="28"/>
+        </w:rPr>
+      </w:pPr>
+    </w:p>
+    <w:p>
+      <w:pPr>
+        <w:widowControl/>
+        <w:shd w:val="clear" w:color="auto" w:fill="1E1E1E"/>
+        <w:spacing w:line="360" w:lineRule="atLeast"/>
+        <w:jc w:val="left"/>
+        <w:rPr>
+          <w:rFonts w:ascii="Consolas" w:eastAsia="宋体" w:hAnsi="Consolas" w:cs="Consolas"/>
+          <w:color w:val="D4D4D4"/>
+          <w:kern w:val="0"/>
+          <w:sz w:val="27"/>
+          <w:szCs w:val="27"/>
+        </w:rPr>
+      </w:pPr>
+      <w:r>
+        <w:rPr>
+          <w:rFonts w:ascii="Consolas" w:eastAsia="宋体" w:hAnsi="Consolas" w:cs="Consolas"/>
+          <w:color w:val="C586C0"/>
+          <w:kern w:val="0"/>
+          <w:sz w:val="27"/>
+          <w:szCs w:val="27"/>
+        </w:rPr>
+        <w:t>Exit</w:t>
+      </w:r>
+      <w:r>
+        <w:rPr>
+          <w:rFonts w:ascii="Consolas" w:eastAsia="宋体" w:hAnsi="Consolas" w:cs="Consolas" w:hint="eastAsia"/>
+          <w:color w:val="C586C0"/>
+          <w:kern w:val="0"/>
+          <w:sz w:val="27"/>
+          <w:szCs w:val="27"/>
+        </w:rPr>
+        <w:t>：</w:t>
+      </w:r>
+      <w:r>
+        <w:rPr>
+          <w:rFonts w:ascii="Consolas" w:eastAsia="宋体" w:hAnsi="Consolas" w:cs="Consolas"/>
+          <w:color w:val="C586C0"/>
+          <w:kern w:val="0"/>
+          <w:sz w:val="27"/>
+          <w:szCs w:val="27"/>
+        </w:rPr>
+        <w:t>代码执行到这里，不再往下执行</w:t>
+      </w:r>
+    </w:p>
+    <w:p>
+      <w:pPr>
+        <w:rPr>
+          <w:sz w:val="28"/>
+          <w:szCs w:val="28"/>
+        </w:rPr>
+      </w:pPr>
+    </w:p>
+    <w:p>
+      <w:pPr>
+        <w:rPr>
+          <w:sz w:val="28"/>
+          <w:szCs w:val="28"/>
+        </w:rPr>
+      </w:pPr>
+      <w:r>
+        <w:rPr>
+          <w:rFonts w:hint="eastAsia"/>
+          <w:sz w:val="28"/>
+          <w:szCs w:val="28"/>
+        </w:rPr>
+        <w:t>A</w:t>
+      </w:r>
+      <w:r>
+        <w:rPr>
+          <w:sz w:val="28"/>
+          <w:szCs w:val="28"/>
+        </w:rPr>
+        <w:t>JAX</w:t>
+      </w:r>
+      <w:r>
+        <w:rPr>
+          <w:rFonts w:hint="eastAsia"/>
+          <w:sz w:val="28"/>
+          <w:szCs w:val="28"/>
+        </w:rPr>
+        <w:t>的</w:t>
+      </w:r>
+      <w:r>
+        <w:rPr>
+          <w:sz w:val="28"/>
+          <w:szCs w:val="28"/>
+        </w:rPr>
+        <w:t>方式提交表单：</w:t>
+      </w:r>
+    </w:p>
+    <w:p>
+      <w:pPr>
+        <w:rPr>
+          <w:sz w:val="28"/>
+          <w:szCs w:val="28"/>
+        </w:rPr>
+      </w:pPr>
+      <w:r>
+        <w:rPr>
+          <w:sz w:val="28"/>
+          <w:szCs w:val="28"/>
+        </w:rPr>
+        <w:tab/>
+      </w:r>
+      <w:r>
+        <w:rPr>
+          <w:rFonts w:hint="eastAsia"/>
+          <w:sz w:val="28"/>
+          <w:szCs w:val="28"/>
+        </w:rPr>
+        <w:t>按钮</w:t>
+      </w:r>
+      <w:r>
+        <w:rPr>
+          <w:sz w:val="28"/>
+          <w:szCs w:val="28"/>
+        </w:rPr>
+        <w:t>：</w:t>
+      </w:r>
+      <w:r>
+        <w:rPr>
+          <w:rFonts w:hint="eastAsia"/>
+          <w:sz w:val="28"/>
+          <w:szCs w:val="28"/>
+        </w:rPr>
+        <w:t>不应再</w:t>
+      </w:r>
+      <w:r>
+        <w:rPr>
+          <w:sz w:val="28"/>
+          <w:szCs w:val="28"/>
+        </w:rPr>
+        <w:t>是</w:t>
+      </w:r>
+      <w:r>
+        <w:rPr>
+          <w:sz w:val="28"/>
+          <w:szCs w:val="28"/>
+        </w:rPr>
+        <w:t>submit</w:t>
+      </w:r>
+      <w:r>
+        <w:rPr>
+          <w:sz w:val="28"/>
+          <w:szCs w:val="28"/>
+        </w:rPr>
+        <w:t>，应该是</w:t>
+      </w:r>
+      <w:r>
+        <w:rPr>
+          <w:rFonts w:hint="eastAsia"/>
+          <w:sz w:val="28"/>
+          <w:szCs w:val="28"/>
+        </w:rPr>
+        <w:t>就是</w:t>
+      </w:r>
+      <w:r>
+        <w:rPr>
+          <w:sz w:val="28"/>
+          <w:szCs w:val="28"/>
+        </w:rPr>
+        <w:t>一个普通的</w:t>
+      </w:r>
+      <w:r>
+        <w:rPr>
+          <w:sz w:val="28"/>
+          <w:szCs w:val="28"/>
+        </w:rPr>
+        <w:t>button</w:t>
+      </w:r>
+      <w:r>
+        <w:rPr>
+          <w:rFonts w:hint="eastAsia"/>
+          <w:sz w:val="28"/>
+          <w:szCs w:val="28"/>
+        </w:rPr>
+        <w:t>；</w:t>
+      </w:r>
+    </w:p>
+    <w:p>
+      <w:pPr>
+        <w:rPr>
+          <w:sz w:val="28"/>
+          <w:szCs w:val="28"/>
+        </w:rPr>
+      </w:pPr>
+    </w:p>
+    <w:p>
+      <w:pPr>
+        <w:rPr>
+          <w:sz w:val="28"/>
+          <w:szCs w:val="28"/>
+        </w:rPr>
+      </w:pPr>
+    </w:p>
+    <w:p>
+      <w:pPr>
+        <w:rPr>
+          <w:sz w:val="28"/>
+          <w:szCs w:val="28"/>
+        </w:rPr>
+      </w:pPr>
+      <w:r>
+        <w:rPr>
+          <w:sz w:val="28"/>
+          <w:szCs w:val="28"/>
+        </w:rPr>
+        <w:lastRenderedPageBreak/>
+        <w:tab/>
+      </w:r>
+      <w:r>
+        <w:rPr>
+          <w:rFonts w:hint="eastAsia"/>
+          <w:sz w:val="28"/>
+          <w:szCs w:val="28"/>
+        </w:rPr>
+        <w:t>事件</w:t>
+      </w:r>
+      <w:r>
+        <w:rPr>
+          <w:sz w:val="28"/>
+          <w:szCs w:val="28"/>
+        </w:rPr>
+        <w:t>三要素：</w:t>
+      </w:r>
+    </w:p>
+    <w:p>
+      <w:pPr>
+        <w:rPr>
+          <w:rFonts w:hint="eastAsia"/>
+          <w:sz w:val="28"/>
+          <w:szCs w:val="28"/>
+        </w:rPr>
+      </w:pPr>
+      <w:r>
+        <w:rPr>
+          <w:sz w:val="28"/>
+          <w:szCs w:val="28"/>
+        </w:rPr>
+        <w:tab/>
+      </w:r>
+      <w:r>
+        <w:rPr>
+          <w:sz w:val="28"/>
+          <w:szCs w:val="28"/>
+        </w:rPr>
+        <w:tab/>
+      </w:r>
+      <w:r>
+        <w:rPr>
+          <w:sz w:val="28"/>
+          <w:szCs w:val="28"/>
+        </w:rPr>
+        <w:tab/>
+      </w:r>
+      <w:r>
+        <w:rPr>
+          <w:rFonts w:hint="eastAsia"/>
+          <w:sz w:val="28"/>
+          <w:szCs w:val="28"/>
+        </w:rPr>
+        <w:t>事件源：</w:t>
+      </w:r>
+      <w:r>
+        <w:rPr>
+          <w:sz w:val="28"/>
+          <w:szCs w:val="28"/>
+        </w:rPr>
+        <w:t>操作的对象</w:t>
+      </w:r>
+    </w:p>
+    <w:p>
+      <w:pPr>
+        <w:rPr>
+          <w:rFonts w:hint="eastAsia"/>
+          <w:sz w:val="28"/>
+          <w:szCs w:val="28"/>
+        </w:rPr>
+      </w:pPr>
+      <w:r>
+        <w:rPr>
+          <w:sz w:val="28"/>
+          <w:szCs w:val="28"/>
+        </w:rPr>
+        <w:tab/>
+      </w:r>
+      <w:r>
+        <w:rPr>
+          <w:sz w:val="28"/>
+          <w:szCs w:val="28"/>
+        </w:rPr>
+        <w:tab/>
+      </w:r>
+      <w:r>
+        <w:rPr>
+          <w:sz w:val="28"/>
+          <w:szCs w:val="28"/>
+        </w:rPr>
+        <w:tab/>
+      </w:r>
+      <w:r>
+        <w:rPr>
+          <w:rFonts w:hint="eastAsia"/>
+          <w:sz w:val="28"/>
+          <w:szCs w:val="28"/>
+        </w:rPr>
+        <w:t>事件：</w:t>
+      </w:r>
+      <w:r>
+        <w:rPr>
+          <w:sz w:val="28"/>
+          <w:szCs w:val="28"/>
+        </w:rPr>
+        <w:t>干什么</w:t>
+      </w:r>
+    </w:p>
+    <w:p>
+      <w:pPr>
+        <w:rPr>
+          <w:sz w:val="28"/>
+          <w:szCs w:val="28"/>
+        </w:rPr>
+      </w:pPr>
+      <w:r>
+        <w:rPr>
+          <w:sz w:val="28"/>
+          <w:szCs w:val="28"/>
+        </w:rPr>
+        <w:tab/>
+      </w:r>
+      <w:r>
+        <w:rPr>
+          <w:sz w:val="28"/>
+          <w:szCs w:val="28"/>
+        </w:rPr>
+        <w:tab/>
+      </w:r>
+      <w:r>
+        <w:rPr>
+          <w:sz w:val="28"/>
+          <w:szCs w:val="28"/>
+        </w:rPr>
+        <w:tab/>
+      </w:r>
+      <w:r>
+        <w:rPr>
+          <w:rFonts w:hint="eastAsia"/>
+          <w:sz w:val="28"/>
+          <w:szCs w:val="28"/>
+        </w:rPr>
+        <w:t>事件</w:t>
+      </w:r>
+      <w:r>
+        <w:rPr>
+          <w:sz w:val="28"/>
+          <w:szCs w:val="28"/>
+        </w:rPr>
+        <w:t>处理函数</w:t>
+      </w:r>
+      <w:r>
+        <w:rPr>
+          <w:rFonts w:hint="eastAsia"/>
+          <w:sz w:val="28"/>
+          <w:szCs w:val="28"/>
+        </w:rPr>
+        <w:t>：</w:t>
+      </w:r>
+      <w:r>
+        <w:rPr>
+          <w:sz w:val="28"/>
+          <w:szCs w:val="28"/>
+        </w:rPr>
+        <w:t>产生什么结果</w:t>
+      </w:r>
+    </w:p>
+    <w:p>
+      <w:pPr>
+        <w:rPr>
+          <w:sz w:val="28"/>
+          <w:szCs w:val="28"/>
+        </w:rPr>
+      </w:pPr>
+    </w:p>
+    <w:p>
+      <w:pPr>
+        <w:rPr>
+          <w:sz w:val="28"/>
+          <w:szCs w:val="28"/>
+        </w:rPr>
+      </w:pPr>
+      <w:r>
+        <w:rPr>
+          <w:sz w:val="28"/>
+          <w:szCs w:val="28"/>
+        </w:rPr>
+        <w:tab/>
+      </w:r>
+      <w:r>
+        <w:rPr>
+          <w:rFonts w:hint="eastAsia"/>
+          <w:sz w:val="28"/>
+          <w:szCs w:val="28"/>
+        </w:rPr>
+        <w:t>开灯的</w:t>
+      </w:r>
+      <w:r>
+        <w:rPr>
+          <w:sz w:val="28"/>
+          <w:szCs w:val="28"/>
+        </w:rPr>
+        <w:t>过程：</w:t>
+      </w:r>
+    </w:p>
+    <w:p>
+      <w:pPr>
+        <w:rPr>
+          <w:sz w:val="28"/>
+          <w:szCs w:val="28"/>
+        </w:rPr>
+      </w:pPr>
+      <w:r>
+        <w:rPr>
+          <w:sz w:val="28"/>
+          <w:szCs w:val="28"/>
+        </w:rPr>
+        <w:tab/>
+      </w:r>
+      <w:r>
+        <w:rPr>
+          <w:sz w:val="28"/>
+          <w:szCs w:val="28"/>
+        </w:rPr>
+        <w:tab/>
+      </w:r>
+      <w:r>
+        <w:rPr>
+          <w:rFonts w:hint="eastAsia"/>
+          <w:sz w:val="28"/>
+          <w:szCs w:val="28"/>
+        </w:rPr>
+        <w:t>开关</w:t>
+      </w:r>
+      <w:r>
+        <w:rPr>
+          <w:sz w:val="28"/>
+          <w:szCs w:val="28"/>
+        </w:rPr>
+        <w:t>：</w:t>
+      </w:r>
+      <w:r>
+        <w:rPr>
+          <w:rFonts w:hint="eastAsia"/>
+          <w:sz w:val="28"/>
+          <w:szCs w:val="28"/>
+        </w:rPr>
+        <w:t xml:space="preserve">  </w:t>
+      </w:r>
+      <w:r>
+        <w:rPr>
+          <w:rFonts w:hint="eastAsia"/>
+          <w:sz w:val="28"/>
+          <w:szCs w:val="28"/>
+        </w:rPr>
+        <w:t>事件源</w:t>
+      </w:r>
+    </w:p>
+    <w:p>
+      <w:pPr>
+        <w:rPr>
+          <w:sz w:val="28"/>
+          <w:szCs w:val="28"/>
+        </w:rPr>
+      </w:pPr>
+      <w:r>
+        <w:rPr>
+          <w:sz w:val="28"/>
+          <w:szCs w:val="28"/>
+        </w:rPr>
+        <w:tab/>
+      </w:r>
+      <w:r>
+        <w:rPr>
+          <w:sz w:val="28"/>
+          <w:szCs w:val="28"/>
+        </w:rPr>
+        <w:tab/>
+      </w:r>
+      <w:r>
+        <w:rPr>
+          <w:rFonts w:hint="eastAsia"/>
+          <w:sz w:val="28"/>
+          <w:szCs w:val="28"/>
+        </w:rPr>
+        <w:t>摁一下</w:t>
+      </w:r>
+      <w:r>
+        <w:rPr>
+          <w:sz w:val="28"/>
+          <w:szCs w:val="28"/>
+        </w:rPr>
+        <w:t>：事件</w:t>
+      </w:r>
+    </w:p>
+    <w:p>
+      <w:pPr>
+        <w:rPr>
+          <w:sz w:val="28"/>
+          <w:szCs w:val="28"/>
+        </w:rPr>
+      </w:pPr>
+      <w:r>
+        <w:rPr>
+          <w:sz w:val="28"/>
+          <w:szCs w:val="28"/>
+        </w:rPr>
+        <w:tab/>
+      </w:r>
+      <w:r>
+        <w:rPr>
+          <w:sz w:val="28"/>
+          <w:szCs w:val="28"/>
+        </w:rPr>
+        <w:tab/>
+      </w:r>
+      <w:r>
+        <w:rPr>
+          <w:rFonts w:hint="eastAsia"/>
+          <w:sz w:val="28"/>
+          <w:szCs w:val="28"/>
+        </w:rPr>
+        <w:t>灯</w:t>
+      </w:r>
+      <w:r>
+        <w:rPr>
+          <w:sz w:val="28"/>
+          <w:szCs w:val="28"/>
+        </w:rPr>
+        <w:t>变量：事件处理函数</w:t>
+      </w:r>
+    </w:p>
+    <w:p>
+      <w:pPr>
+        <w:rPr>
+          <w:sz w:val="28"/>
+          <w:szCs w:val="28"/>
+        </w:rPr>
+      </w:pPr>
+    </w:p>
+    <w:p>
+      <w:pPr>
+        <w:rPr>
+          <w:sz w:val="28"/>
+          <w:szCs w:val="28"/>
+        </w:rPr>
+      </w:pPr>
+      <w:r>
+        <w:rPr>
+          <w:sz w:val="28"/>
+          <w:szCs w:val="28"/>
+        </w:rPr>
+        <w:tab/>
+      </w:r>
+      <w:r>
+        <w:rPr>
+          <w:rFonts w:hint="eastAsia"/>
+          <w:sz w:val="28"/>
+          <w:szCs w:val="28"/>
+        </w:rPr>
+        <w:t>事件源</w:t>
+      </w:r>
+      <w:r>
+        <w:rPr>
+          <w:rFonts w:hint="eastAsia"/>
+          <w:sz w:val="28"/>
+          <w:szCs w:val="28"/>
+        </w:rPr>
+        <w:t>.</w:t>
+      </w:r>
+      <w:r>
+        <w:rPr>
+          <w:rFonts w:hint="eastAsia"/>
+          <w:sz w:val="28"/>
+          <w:szCs w:val="28"/>
+        </w:rPr>
+        <w:t>事件</w:t>
+      </w:r>
+      <w:r>
+        <w:rPr>
+          <w:rFonts w:hint="eastAsia"/>
+          <w:sz w:val="28"/>
+          <w:szCs w:val="28"/>
+        </w:rPr>
+        <w:t xml:space="preserve"> = </w:t>
+      </w:r>
+      <w:r>
+        <w:rPr>
+          <w:rFonts w:hint="eastAsia"/>
+          <w:sz w:val="28"/>
+          <w:szCs w:val="28"/>
+        </w:rPr>
+        <w:t>事件</w:t>
+      </w:r>
+      <w:r>
+        <w:rPr>
+          <w:sz w:val="28"/>
+          <w:szCs w:val="28"/>
+        </w:rPr>
+        <w:t>处理函数</w:t>
+      </w:r>
+      <w:r>
+        <w:rPr>
+          <w:rFonts w:hint="eastAsia"/>
+          <w:sz w:val="28"/>
+          <w:szCs w:val="28"/>
+        </w:rPr>
+        <w:t xml:space="preserve"> = function(){</w:t>
+      </w:r>
+    </w:p>
+    <w:p>
+      <w:pPr>
+        <w:ind w:firstLine="420"/>
+        <w:rPr>
+          <w:rFonts w:hint="eastAsia"/>
+          <w:sz w:val="28"/>
+          <w:szCs w:val="28"/>
+        </w:rPr>
+      </w:pPr>
+      <w:r>
+        <w:rPr>
+          <w:sz w:val="28"/>
+          <w:szCs w:val="28"/>
+        </w:rPr>
+        <w:tab/>
+      </w:r>
+      <w:r>
+        <w:rPr>
+          <w:rFonts w:hint="eastAsia"/>
+          <w:sz w:val="28"/>
+          <w:szCs w:val="28"/>
+        </w:rPr>
+        <w:t>事件</w:t>
+      </w:r>
+      <w:r>
+        <w:rPr>
+          <w:sz w:val="28"/>
+          <w:szCs w:val="28"/>
+        </w:rPr>
+        <w:t>处理过程</w:t>
+      </w:r>
+      <w:r>
+        <w:rPr>
+          <w:rFonts w:hint="eastAsia"/>
+          <w:sz w:val="28"/>
+          <w:szCs w:val="28"/>
+        </w:rPr>
+        <w:t>;</w:t>
+      </w:r>
+      <w:r>
+        <w:rPr>
+          <w:sz w:val="28"/>
+          <w:szCs w:val="28"/>
+        </w:rPr>
+        <w:tab/>
+      </w:r>
+    </w:p>
+    <w:p>
+      <w:pPr>
+        <w:ind w:firstLine="420"/>
+        <w:rPr>
+          <w:rFonts w:hint="eastAsia"/>
+          <w:sz w:val="28"/>
+          <w:szCs w:val="28"/>
+        </w:rPr>
+      </w:pPr>
+      <w:r>
+        <w:rPr>
+          <w:rFonts w:hint="eastAsia"/>
+          <w:sz w:val="28"/>
+          <w:szCs w:val="28"/>
+        </w:rPr>
+        <w:t>}</w:t>
+      </w:r>
+    </w:p>
+    <w:p>
+      <w:pPr>
+        <w:rPr>
+          <w:sz w:val="28"/>
+          <w:szCs w:val="28"/>
+        </w:rPr>
+      </w:pPr>
+      <w:r>
+        <w:rPr>
+          <w:sz w:val="28"/>
+          <w:szCs w:val="28"/>
+        </w:rPr>
+        <w:tab/>
+      </w:r>
     </w:p>
     <w:p>
       <w:pPr>
@@ -652,17 +1319,17 @@
       <w:r>
         <w:rPr>
           <w:rFonts w:ascii="Consolas" w:eastAsia="宋体" w:hAnsi="Consolas" w:cs="Consolas"/>
-          <w:color w:val="C586C0"/>
+          <w:color w:val="DCDCAA"/>
           <w:kern w:val="0"/>
           <w:sz w:val="27"/>
           <w:szCs w:val="27"/>
         </w:rPr>
-        <w:t>Exit</w:t>
+        <w:t>json_encode</w:t>
       </w:r>
       <w:r>
         <w:rPr>
           <w:rFonts w:ascii="Consolas" w:eastAsia="宋体" w:hAnsi="Consolas" w:cs="Consolas" w:hint="eastAsia"/>
-          <w:color w:val="C586C0"/>
+          <w:color w:val="DCDCAA"/>
           <w:kern w:val="0"/>
           <w:sz w:val="27"/>
           <w:szCs w:val="27"/>
@@ -672,21 +1339,35 @@
       <w:r>
         <w:rPr>
           <w:rFonts w:ascii="Consolas" w:eastAsia="宋体" w:hAnsi="Consolas" w:cs="Consolas"/>
-          <w:color w:val="C586C0"/>
+          <w:color w:val="DCDCAA"/>
           <w:kern w:val="0"/>
           <w:sz w:val="27"/>
           <w:szCs w:val="27"/>
         </w:rPr>
-        <w:t>代码执行到这里，不再往下执行</w:t>
-      </w:r>
-    </w:p>
-    <w:p>
-      <w:pPr>
-        <w:rPr>
-          <w:sz w:val="28"/>
-          <w:szCs w:val="28"/>
-        </w:rPr>
-      </w:pPr>
+        <w:t>把数组转成</w:t>
+      </w:r>
+      <w:r>
+        <w:rPr>
+          <w:rFonts w:ascii="Consolas" w:eastAsia="宋体" w:hAnsi="Consolas" w:cs="Consolas"/>
+          <w:color w:val="DCDCAA"/>
+          <w:kern w:val="0"/>
+          <w:sz w:val="27"/>
+          <w:szCs w:val="27"/>
+        </w:rPr>
+        <w:t>JSON</w:t>
+      </w:r>
+      <w:r>
+        <w:rPr>
+          <w:rFonts w:ascii="Consolas" w:eastAsia="宋体" w:hAnsi="Consolas" w:cs="Consolas"/>
+          <w:color w:val="DCDCAA"/>
+          <w:kern w:val="0"/>
+          <w:sz w:val="27"/>
+          <w:szCs w:val="27"/>
+        </w:rPr>
+        <w:t>格式</w:t>
+      </w:r>
+      <w:bookmarkStart w:id="0" w:name="_GoBack"/>
+      <w:bookmarkEnd w:id="0"/>
     </w:p>
     <w:p>
       <w:pPr>

--- a/day03/02.day03.上课笔记.docx
+++ b/day03/02.day03.上课笔记.docx
@@ -136,129 +136,6 @@
             <wp:extent cx="3457143" cy="238095"/>
             <wp:effectExtent l="0" t="0" r="0" b="0"/>
             <wp:docPr id="1" name="图片 1"/>
-            <wp:cNvGraphicFramePr>
-              <a:graphicFrameLocks xmlns:a="http://schemas.openxmlformats.org/drawingml/2006/main" noChangeAspect="1"/>
-            </wp:cNvGraphicFramePr>
-            <a:graphic xmlns:a="http://schemas.openxmlformats.org/drawingml/2006/main">
-              <a:graphicData uri="http://schemas.openxmlformats.org/drawingml/2006/picture">
-                <pic:pic xmlns:pic="http://schemas.openxmlformats.org/drawingml/2006/picture">
-                  <pic:nvPicPr>
-                    <pic:cNvPr id="1" name=""/>
-                    <pic:cNvPicPr/>
-                  </pic:nvPicPr>
-                  <pic:blipFill>
-                    <a:blip r:embed="rId4"/>
-                    <a:stretch>
-                      <a:fillRect/>
-                    </a:stretch>
-                  </pic:blipFill>
-                  <pic:spPr>
-                    <a:xfrm>
-                      <a:off x="0" y="0"/>
-                      <a:ext cx="3457143" cy="238095"/>
-                    </a:xfrm>
-                    <a:prstGeom prst="rect">
-                      <a:avLst/>
-                    </a:prstGeom>
-                  </pic:spPr>
-                </pic:pic>
-              </a:graphicData>
-            </a:graphic>
-          </wp:inline>
-        </w:drawing>
-      </w:r>
-    </w:p>
-    <w:p>
-      <w:pPr>
-        <w:rPr>
-          <w:sz w:val="28"/>
-          <w:szCs w:val="28"/>
-        </w:rPr>
-      </w:pPr>
-      <w:r>
-        <w:rPr>
-          <w:sz w:val="28"/>
-          <w:szCs w:val="28"/>
-        </w:rPr>
-        <w:tab/>
-        <w:t>include</w:t>
-      </w:r>
-      <w:r>
-        <w:rPr>
-          <w:rFonts w:hint="eastAsia"/>
-          <w:sz w:val="28"/>
-          <w:szCs w:val="28"/>
-        </w:rPr>
-        <w:t>：</w:t>
-      </w:r>
-      <w:r>
-        <w:rPr>
-          <w:sz w:val="28"/>
-          <w:szCs w:val="28"/>
-        </w:rPr>
-        <w:t>文件引用</w:t>
-      </w:r>
-      <w:r>
-        <w:rPr>
-          <w:rFonts w:hint="eastAsia"/>
-          <w:sz w:val="28"/>
-          <w:szCs w:val="28"/>
-        </w:rPr>
-        <w:t>，</w:t>
-      </w:r>
-      <w:r>
-        <w:rPr>
-          <w:sz w:val="28"/>
-          <w:szCs w:val="28"/>
-        </w:rPr>
-        <w:t>警告错误，代码会继续往下</w:t>
-      </w:r>
-      <w:r>
-        <w:rPr>
-          <w:rFonts w:hint="eastAsia"/>
-          <w:sz w:val="28"/>
-          <w:szCs w:val="28"/>
-        </w:rPr>
-        <w:t>执行</w:t>
-      </w:r>
-      <w:r>
-        <w:rPr>
-          <w:sz w:val="28"/>
-          <w:szCs w:val="28"/>
-        </w:rPr>
-        <w:t>；</w:t>
-      </w:r>
-    </w:p>
-    <w:p>
-      <w:pPr>
-        <w:rPr>
-          <w:sz w:val="28"/>
-          <w:szCs w:val="28"/>
-        </w:rPr>
-      </w:pPr>
-      <w:r>
-        <w:rPr>
-          <w:sz w:val="28"/>
-          <w:szCs w:val="28"/>
-        </w:rPr>
-        <w:tab/>
-      </w:r>
-      <w:r>
-        <w:rPr>
-          <w:sz w:val="28"/>
-          <w:szCs w:val="28"/>
-        </w:rPr>
-        <w:tab/>
-      </w:r>
-      <w:r>
-        <w:rPr>
-          <w:noProof/>
-        </w:rPr>
-        <w:drawing>
-          <wp:inline distT="0" distB="0" distL="0" distR="0" wp14:anchorId="3A9BEDDE" wp14:editId="53193D32">
-            <wp:extent cx="3104762" cy="342857"/>
-            <wp:effectExtent l="0" t="0" r="635" b="635"/>
-            <wp:docPr id="2" name="图片 2"/>
             <wp:cNvGraphicFramePr>
               <a:graphicFrameLocks xmlns:a="http://schemas.openxmlformats.org/drawingml/2006/main" noChangeAspect="1"/>
             </wp:cNvGraphicFramePr>
@@ -278,6 +155,129 @@
                   <pic:spPr>
                     <a:xfrm>
                       <a:off x="0" y="0"/>
+                      <a:ext cx="3457143" cy="238095"/>
+                    </a:xfrm>
+                    <a:prstGeom prst="rect">
+                      <a:avLst/>
+                    </a:prstGeom>
+                  </pic:spPr>
+                </pic:pic>
+              </a:graphicData>
+            </a:graphic>
+          </wp:inline>
+        </w:drawing>
+      </w:r>
+    </w:p>
+    <w:p>
+      <w:pPr>
+        <w:rPr>
+          <w:sz w:val="28"/>
+          <w:szCs w:val="28"/>
+        </w:rPr>
+      </w:pPr>
+      <w:r>
+        <w:rPr>
+          <w:sz w:val="28"/>
+          <w:szCs w:val="28"/>
+        </w:rPr>
+        <w:tab/>
+        <w:t>include</w:t>
+      </w:r>
+      <w:r>
+        <w:rPr>
+          <w:rFonts w:hint="eastAsia"/>
+          <w:sz w:val="28"/>
+          <w:szCs w:val="28"/>
+        </w:rPr>
+        <w:t>：</w:t>
+      </w:r>
+      <w:r>
+        <w:rPr>
+          <w:sz w:val="28"/>
+          <w:szCs w:val="28"/>
+        </w:rPr>
+        <w:t>文件引用</w:t>
+      </w:r>
+      <w:r>
+        <w:rPr>
+          <w:rFonts w:hint="eastAsia"/>
+          <w:sz w:val="28"/>
+          <w:szCs w:val="28"/>
+        </w:rPr>
+        <w:t>，</w:t>
+      </w:r>
+      <w:r>
+        <w:rPr>
+          <w:sz w:val="28"/>
+          <w:szCs w:val="28"/>
+        </w:rPr>
+        <w:t>警告错误，代码会继续往下</w:t>
+      </w:r>
+      <w:r>
+        <w:rPr>
+          <w:rFonts w:hint="eastAsia"/>
+          <w:sz w:val="28"/>
+          <w:szCs w:val="28"/>
+        </w:rPr>
+        <w:t>执行</w:t>
+      </w:r>
+      <w:r>
+        <w:rPr>
+          <w:sz w:val="28"/>
+          <w:szCs w:val="28"/>
+        </w:rPr>
+        <w:t>；</w:t>
+      </w:r>
+    </w:p>
+    <w:p>
+      <w:pPr>
+        <w:rPr>
+          <w:sz w:val="28"/>
+          <w:szCs w:val="28"/>
+        </w:rPr>
+      </w:pPr>
+      <w:r>
+        <w:rPr>
+          <w:sz w:val="28"/>
+          <w:szCs w:val="28"/>
+        </w:rPr>
+        <w:tab/>
+      </w:r>
+      <w:r>
+        <w:rPr>
+          <w:sz w:val="28"/>
+          <w:szCs w:val="28"/>
+        </w:rPr>
+        <w:tab/>
+      </w:r>
+      <w:r>
+        <w:rPr>
+          <w:noProof/>
+        </w:rPr>
+        <w:drawing>
+          <wp:inline distT="0" distB="0" distL="0" distR="0" wp14:anchorId="3A9BEDDE" wp14:editId="53193D32">
+            <wp:extent cx="3104762" cy="342857"/>
+            <wp:effectExtent l="0" t="0" r="635" b="635"/>
+            <wp:docPr id="2" name="图片 2"/>
+            <wp:cNvGraphicFramePr>
+              <a:graphicFrameLocks xmlns:a="http://schemas.openxmlformats.org/drawingml/2006/main" noChangeAspect="1"/>
+            </wp:cNvGraphicFramePr>
+            <a:graphic xmlns:a="http://schemas.openxmlformats.org/drawingml/2006/main">
+              <a:graphicData uri="http://schemas.openxmlformats.org/drawingml/2006/picture">
+                <pic:pic xmlns:pic="http://schemas.openxmlformats.org/drawingml/2006/picture">
+                  <pic:nvPicPr>
+                    <pic:cNvPr id="1" name=""/>
+                    <pic:cNvPicPr/>
+                  </pic:nvPicPr>
+                  <pic:blipFill>
+                    <a:blip r:embed="rId6"/>
+                    <a:stretch>
+                      <a:fillRect/>
+                    </a:stretch>
+                  </pic:blipFill>
+                  <pic:spPr>
+                    <a:xfrm>
+                      <a:off x="0" y="0"/>
                       <a:ext cx="3104762" cy="342857"/>
                     </a:xfrm>
                     <a:prstGeom prst="rect">
@@ -782,28 +782,571 @@
           <w:szCs w:val="28"/>
         </w:rPr>
       </w:pPr>
-    </w:p>
-    <w:p>
-      <w:pPr>
-        <w:rPr>
-          <w:sz w:val="28"/>
-          <w:szCs w:val="28"/>
-        </w:rPr>
-      </w:pPr>
-    </w:p>
-    <w:p>
-      <w:pPr>
-        <w:rPr>
-          <w:sz w:val="28"/>
-          <w:szCs w:val="28"/>
-        </w:rPr>
-      </w:pPr>
-      <w:r>
-        <w:rPr>
+      <w:r>
+        <w:rPr>
+          <w:sz w:val="28"/>
+          <w:szCs w:val="28"/>
+        </w:rPr>
+        <w:tab/>
+      </w:r>
+    </w:p>
+    <w:p>
+      <w:pPr>
+        <w:rPr>
+          <w:sz w:val="28"/>
+          <w:szCs w:val="28"/>
+        </w:rPr>
+      </w:pPr>
+    </w:p>
+    <w:p>
+      <w:pPr>
+        <w:ind w:firstLine="420"/>
+        <w:rPr>
+          <w:sz w:val="28"/>
+          <w:szCs w:val="28"/>
+        </w:rPr>
+      </w:pPr>
+      <w:r>
+        <w:rPr>
+          <w:rFonts w:hint="eastAsia"/>
           <w:sz w:val="28"/>
           <w:szCs w:val="28"/>
         </w:rPr>
         <w:lastRenderedPageBreak/>
+        <w:t>同源策略</w:t>
+      </w:r>
+      <w:r>
+        <w:rPr>
+          <w:sz w:val="28"/>
+          <w:szCs w:val="28"/>
+        </w:rPr>
+        <w:t>：</w:t>
+      </w:r>
+    </w:p>
+    <w:p>
+      <w:pPr>
+        <w:rPr>
+          <w:sz w:val="28"/>
+          <w:szCs w:val="28"/>
+        </w:rPr>
+      </w:pPr>
+      <w:r>
+        <w:rPr>
+          <w:sz w:val="28"/>
+          <w:szCs w:val="28"/>
+        </w:rPr>
+        <w:tab/>
+      </w:r>
+      <w:r>
+        <w:rPr>
+          <w:sz w:val="28"/>
+          <w:szCs w:val="28"/>
+        </w:rPr>
+        <w:tab/>
+      </w:r>
+      <w:r>
+        <w:rPr>
+          <w:rFonts w:hint="eastAsia"/>
+          <w:sz w:val="28"/>
+          <w:szCs w:val="28"/>
+        </w:rPr>
+        <w:t>当</w:t>
+      </w:r>
+      <w:r>
+        <w:rPr>
+          <w:sz w:val="28"/>
+          <w:szCs w:val="28"/>
+        </w:rPr>
+        <w:t>我们发起</w:t>
+      </w:r>
+      <w:r>
+        <w:rPr>
+          <w:sz w:val="28"/>
+          <w:szCs w:val="28"/>
+        </w:rPr>
+        <w:t>ajax</w:t>
+      </w:r>
+      <w:r>
+        <w:rPr>
+          <w:sz w:val="28"/>
+          <w:szCs w:val="28"/>
+        </w:rPr>
+        <w:t>请求的时候，处于安全考虑，必须在同源之下进行；</w:t>
+      </w:r>
+    </w:p>
+    <w:p>
+      <w:pPr>
+        <w:pStyle w:val="a3"/>
+        <w:numPr>
+          <w:ilvl w:val="0"/>
+          <w:numId w:val="1"/>
+        </w:numPr>
+        <w:ind w:firstLineChars="0"/>
+        <w:rPr>
+          <w:sz w:val="28"/>
+          <w:szCs w:val="28"/>
+        </w:rPr>
+      </w:pPr>
+      <w:r>
+        <w:rPr>
+          <w:sz w:val="28"/>
+          <w:szCs w:val="28"/>
+        </w:rPr>
+        <w:t>协议一样</w:t>
+      </w:r>
+      <w:r>
+        <w:rPr>
+          <w:rFonts w:hint="eastAsia"/>
+          <w:sz w:val="28"/>
+          <w:szCs w:val="28"/>
+        </w:rPr>
+        <w:t>：</w:t>
+      </w:r>
+      <w:r>
+        <w:rPr>
+          <w:sz w:val="28"/>
+          <w:szCs w:val="28"/>
+        </w:rPr>
+        <w:t>http   https</w:t>
+      </w:r>
+      <w:r>
+        <w:rPr>
+          <w:sz w:val="28"/>
+          <w:szCs w:val="28"/>
+        </w:rPr>
+        <w:t>；</w:t>
+      </w:r>
+    </w:p>
+    <w:p>
+      <w:pPr>
+        <w:pStyle w:val="a3"/>
+        <w:numPr>
+          <w:ilvl w:val="0"/>
+          <w:numId w:val="1"/>
+        </w:numPr>
+        <w:ind w:firstLineChars="0"/>
+        <w:rPr>
+          <w:sz w:val="28"/>
+          <w:szCs w:val="28"/>
+        </w:rPr>
+      </w:pPr>
+      <w:r>
+        <w:rPr>
+          <w:rFonts w:hint="eastAsia"/>
+          <w:sz w:val="28"/>
+          <w:szCs w:val="28"/>
+        </w:rPr>
+        <w:t>域名</w:t>
+      </w:r>
+      <w:r>
+        <w:rPr>
+          <w:sz w:val="28"/>
+          <w:szCs w:val="28"/>
+        </w:rPr>
+        <w:t>一致</w:t>
+      </w:r>
+      <w:r>
+        <w:rPr>
+          <w:rFonts w:hint="eastAsia"/>
+          <w:sz w:val="28"/>
+          <w:szCs w:val="28"/>
+        </w:rPr>
+        <w:t>：</w:t>
+      </w:r>
+      <w:r>
+        <w:rPr>
+          <w:sz w:val="28"/>
+          <w:szCs w:val="28"/>
+        </w:rPr>
+        <w:t>abc</w:t>
+      </w:r>
+      <w:r>
+        <w:rPr>
+          <w:rFonts w:hint="eastAsia"/>
+          <w:sz w:val="28"/>
+          <w:szCs w:val="28"/>
+        </w:rPr>
+        <w:t>.</w:t>
+      </w:r>
+      <w:r>
+        <w:rPr>
+          <w:sz w:val="28"/>
+          <w:szCs w:val="28"/>
+        </w:rPr>
+        <w:t>com   cde.com</w:t>
+      </w:r>
+      <w:r>
+        <w:rPr>
+          <w:sz w:val="28"/>
+          <w:szCs w:val="28"/>
+        </w:rPr>
+        <w:t>,</w:t>
+      </w:r>
+      <w:r>
+        <w:rPr>
+          <w:rFonts w:hint="eastAsia"/>
+          <w:sz w:val="28"/>
+          <w:szCs w:val="28"/>
+        </w:rPr>
+        <w:t xml:space="preserve"> </w:t>
+      </w:r>
+      <w:r>
+        <w:rPr>
+          <w:rFonts w:hint="eastAsia"/>
+          <w:sz w:val="28"/>
+          <w:szCs w:val="28"/>
+        </w:rPr>
+        <w:t>即使</w:t>
+      </w:r>
+      <w:r>
+        <w:rPr>
+          <w:sz w:val="28"/>
+          <w:szCs w:val="28"/>
+        </w:rPr>
+        <w:t>他们解析到同一个</w:t>
+      </w:r>
+      <w:r>
+        <w:rPr>
+          <w:sz w:val="28"/>
+          <w:szCs w:val="28"/>
+        </w:rPr>
+        <w:t>ip</w:t>
+      </w:r>
+      <w:r>
+        <w:rPr>
+          <w:sz w:val="28"/>
+          <w:szCs w:val="28"/>
+        </w:rPr>
+        <w:t>地址</w:t>
+      </w:r>
+      <w:r>
+        <w:rPr>
+          <w:sz w:val="28"/>
+          <w:szCs w:val="28"/>
+        </w:rPr>
+        <w:t>；</w:t>
+      </w:r>
+    </w:p>
+    <w:p>
+      <w:pPr>
+        <w:pStyle w:val="a3"/>
+        <w:numPr>
+          <w:ilvl w:val="0"/>
+          <w:numId w:val="1"/>
+        </w:numPr>
+        <w:ind w:firstLineChars="0"/>
+        <w:rPr>
+          <w:sz w:val="28"/>
+          <w:szCs w:val="28"/>
+        </w:rPr>
+      </w:pPr>
+      <w:r>
+        <w:rPr>
+          <w:rFonts w:hint="eastAsia"/>
+          <w:sz w:val="28"/>
+          <w:szCs w:val="28"/>
+        </w:rPr>
+        <w:t>端口</w:t>
+      </w:r>
+      <w:r>
+        <w:rPr>
+          <w:sz w:val="28"/>
+          <w:szCs w:val="28"/>
+        </w:rPr>
+        <w:t>一致</w:t>
+      </w:r>
+      <w:r>
+        <w:rPr>
+          <w:rFonts w:hint="eastAsia"/>
+          <w:sz w:val="28"/>
+          <w:szCs w:val="28"/>
+        </w:rPr>
+        <w:t>：</w:t>
+      </w:r>
+      <w:r>
+        <w:rPr>
+          <w:sz w:val="28"/>
+          <w:szCs w:val="28"/>
+        </w:rPr>
+        <w:t>abc</w:t>
+      </w:r>
+      <w:r>
+        <w:rPr>
+          <w:rFonts w:hint="eastAsia"/>
+          <w:sz w:val="28"/>
+          <w:szCs w:val="28"/>
+        </w:rPr>
+        <w:t>.</w:t>
+      </w:r>
+      <w:r>
+        <w:rPr>
+          <w:sz w:val="28"/>
+          <w:szCs w:val="28"/>
+        </w:rPr>
+        <w:t>com</w:t>
+      </w:r>
+      <w:r>
+        <w:rPr>
+          <w:rFonts w:hint="eastAsia"/>
+          <w:sz w:val="28"/>
+          <w:szCs w:val="28"/>
+        </w:rPr>
+        <w:t>：</w:t>
+      </w:r>
+      <w:r>
+        <w:rPr>
+          <w:rFonts w:hint="eastAsia"/>
+          <w:sz w:val="28"/>
+          <w:szCs w:val="28"/>
+        </w:rPr>
+        <w:t xml:space="preserve">80  </w:t>
+      </w:r>
+      <w:r>
+        <w:rPr>
+          <w:rFonts w:hint="eastAsia"/>
+          <w:sz w:val="28"/>
+          <w:szCs w:val="28"/>
+        </w:rPr>
+        <w:t>不能</w:t>
+      </w:r>
+      <w:r>
+        <w:rPr>
+          <w:sz w:val="28"/>
+          <w:szCs w:val="28"/>
+        </w:rPr>
+        <w:t>请求</w:t>
+      </w:r>
+      <w:r>
+        <w:rPr>
+          <w:rFonts w:hint="eastAsia"/>
+          <w:sz w:val="28"/>
+          <w:szCs w:val="28"/>
+        </w:rPr>
+        <w:t xml:space="preserve">  </w:t>
+      </w:r>
+      <w:r>
+        <w:rPr>
+          <w:sz w:val="28"/>
+          <w:szCs w:val="28"/>
+        </w:rPr>
+        <w:t>abc.com</w:t>
+      </w:r>
+      <w:r>
+        <w:rPr>
+          <w:rFonts w:hint="eastAsia"/>
+          <w:sz w:val="28"/>
+          <w:szCs w:val="28"/>
+        </w:rPr>
+        <w:t>:81</w:t>
+      </w:r>
+      <w:r>
+        <w:rPr>
+          <w:rFonts w:hint="eastAsia"/>
+          <w:sz w:val="28"/>
+          <w:szCs w:val="28"/>
+        </w:rPr>
+        <w:t>下面</w:t>
+      </w:r>
+      <w:r>
+        <w:rPr>
+          <w:sz w:val="28"/>
+          <w:szCs w:val="28"/>
+        </w:rPr>
+        <w:t>的数据</w:t>
+      </w:r>
+      <w:r>
+        <w:rPr>
+          <w:sz w:val="28"/>
+          <w:szCs w:val="28"/>
+        </w:rPr>
+        <w:t>；</w:t>
+      </w:r>
+    </w:p>
+    <w:p>
+      <w:pPr>
+        <w:pStyle w:val="a3"/>
+        <w:ind w:left="1560" w:firstLineChars="0" w:firstLine="0"/>
+        <w:rPr>
+          <w:rFonts w:hint="eastAsia"/>
+          <w:sz w:val="28"/>
+          <w:szCs w:val="28"/>
+        </w:rPr>
+      </w:pPr>
+    </w:p>
+    <w:p>
+      <w:pPr>
+        <w:rPr>
+          <w:sz w:val="28"/>
+          <w:szCs w:val="28"/>
+        </w:rPr>
+      </w:pPr>
+      <w:r>
+        <w:rPr>
+          <w:sz w:val="28"/>
+          <w:szCs w:val="28"/>
+        </w:rPr>
+        <w:tab/>
+      </w:r>
+      <w:r>
+        <w:rPr>
+          <w:rFonts w:hint="eastAsia"/>
+          <w:sz w:val="28"/>
+          <w:szCs w:val="28"/>
+        </w:rPr>
+        <w:t>跨域</w:t>
+      </w:r>
+      <w:r>
+        <w:rPr>
+          <w:sz w:val="28"/>
+          <w:szCs w:val="28"/>
+        </w:rPr>
+        <w:t>：</w:t>
+      </w:r>
+    </w:p>
+    <w:p>
+      <w:pPr>
+        <w:pStyle w:val="a3"/>
+        <w:numPr>
+          <w:ilvl w:val="0"/>
+          <w:numId w:val="2"/>
+        </w:numPr>
+        <w:ind w:firstLineChars="0"/>
+        <w:rPr>
+          <w:sz w:val="28"/>
+          <w:szCs w:val="28"/>
+        </w:rPr>
+      </w:pPr>
+      <w:r>
+        <w:rPr>
+          <w:sz w:val="28"/>
+          <w:szCs w:val="28"/>
+        </w:rPr>
+        <w:t>代理：</w:t>
+      </w:r>
+      <w:r>
+        <w:rPr>
+          <w:rFonts w:hint="eastAsia"/>
+          <w:sz w:val="28"/>
+          <w:szCs w:val="28"/>
+        </w:rPr>
+        <w:t>proxy,</w:t>
+      </w:r>
+      <w:r>
+        <w:rPr>
+          <w:rFonts w:hint="eastAsia"/>
+          <w:sz w:val="28"/>
+          <w:szCs w:val="28"/>
+        </w:rPr>
+        <w:t>使用</w:t>
+      </w:r>
+      <w:r>
+        <w:rPr>
+          <w:sz w:val="28"/>
+          <w:szCs w:val="28"/>
+        </w:rPr>
+        <w:t>程序直接去</w:t>
+      </w:r>
+      <w:r>
+        <w:rPr>
+          <w:rFonts w:hint="eastAsia"/>
+          <w:sz w:val="28"/>
+          <w:szCs w:val="28"/>
+        </w:rPr>
+        <w:t>获取</w:t>
+      </w:r>
+      <w:r>
+        <w:rPr>
+          <w:sz w:val="28"/>
+          <w:szCs w:val="28"/>
+        </w:rPr>
+        <w:t>数据；</w:t>
+      </w:r>
+    </w:p>
+    <w:p>
+      <w:pPr>
+        <w:pStyle w:val="a3"/>
+        <w:numPr>
+          <w:ilvl w:val="0"/>
+          <w:numId w:val="2"/>
+        </w:numPr>
+        <w:ind w:firstLineChars="0"/>
+        <w:rPr>
+          <w:sz w:val="28"/>
+          <w:szCs w:val="28"/>
+        </w:rPr>
+      </w:pPr>
+      <w:r>
+        <w:rPr>
+          <w:sz w:val="28"/>
+          <w:szCs w:val="28"/>
+        </w:rPr>
+        <w:t>JSONP</w:t>
+      </w:r>
+      <w:r>
+        <w:rPr>
+          <w:sz w:val="28"/>
+          <w:szCs w:val="28"/>
+        </w:rPr>
+        <w:t>：；</w:t>
+      </w:r>
+    </w:p>
+    <w:p>
+      <w:pPr>
+        <w:pStyle w:val="a3"/>
+        <w:numPr>
+          <w:ilvl w:val="0"/>
+          <w:numId w:val="2"/>
+        </w:numPr>
+        <w:ind w:firstLineChars="0"/>
+        <w:rPr>
+          <w:rFonts w:hint="eastAsia"/>
+          <w:sz w:val="28"/>
+          <w:szCs w:val="28"/>
+        </w:rPr>
+      </w:pPr>
+      <w:r>
+        <w:rPr>
+          <w:sz w:val="28"/>
+          <w:szCs w:val="28"/>
+        </w:rPr>
+        <w:t>C</w:t>
+      </w:r>
+      <w:r>
+        <w:rPr>
+          <w:rFonts w:hint="eastAsia"/>
+          <w:sz w:val="28"/>
+          <w:szCs w:val="28"/>
+        </w:rPr>
+        <w:t>ors</w:t>
+      </w:r>
+      <w:r>
+        <w:rPr>
+          <w:sz w:val="28"/>
+          <w:szCs w:val="28"/>
+        </w:rPr>
+        <w:t>：</w:t>
+      </w:r>
+    </w:p>
+    <w:p>
+      <w:pPr>
+        <w:rPr>
+          <w:sz w:val="28"/>
+          <w:szCs w:val="28"/>
+        </w:rPr>
+      </w:pPr>
+    </w:p>
+    <w:p>
+      <w:pPr>
+        <w:rPr>
+          <w:sz w:val="28"/>
+          <w:szCs w:val="28"/>
+        </w:rPr>
+      </w:pPr>
+      <w:r>
+        <w:rPr>
+          <w:sz w:val="28"/>
+          <w:szCs w:val="28"/>
+        </w:rPr>
         <w:tab/>
       </w:r>
       <w:r>
@@ -825,7 +1368,6 @@
     <w:p>
       <w:pPr>
         <w:rPr>
-          <w:rFonts w:hint="eastAsia"/>
           <w:sz w:val="28"/>
           <w:szCs w:val="28"/>
         </w:rPr>
@@ -870,7 +1412,6 @@
     <w:p>
       <w:pPr>
         <w:rPr>
-          <w:rFonts w:hint="eastAsia"/>
           <w:sz w:val="28"/>
           <w:szCs w:val="28"/>
         </w:rPr>
@@ -1218,7 +1759,6 @@
       <w:pPr>
         <w:ind w:firstLine="420"/>
         <w:rPr>
-          <w:rFonts w:hint="eastAsia"/>
           <w:sz w:val="28"/>
           <w:szCs w:val="28"/>
         </w:rPr>
@@ -1265,7 +1805,6 @@
       <w:pPr>
         <w:ind w:firstLine="420"/>
         <w:rPr>
-          <w:rFonts w:hint="eastAsia"/>
           <w:sz w:val="28"/>
           <w:szCs w:val="28"/>
         </w:rPr>
@@ -1291,6 +1830,7 @@
           <w:sz w:val="28"/>
           <w:szCs w:val="28"/>
         </w:rPr>
+        <w:lastRenderedPageBreak/>
         <w:tab/>
       </w:r>
     </w:p>
@@ -1309,7 +1849,7 @@
         <w:spacing w:line="360" w:lineRule="atLeast"/>
         <w:jc w:val="left"/>
         <w:rPr>
-          <w:rFonts w:ascii="Consolas" w:eastAsia="宋体" w:hAnsi="Consolas" w:cs="Consolas" w:hint="eastAsia"/>
+          <w:rFonts w:ascii="Consolas" w:eastAsia="宋体" w:hAnsi="Consolas" w:cs="Consolas"/>
           <w:color w:val="D4D4D4"/>
           <w:kern w:val="0"/>
           <w:sz w:val="27"/>
@@ -1366,17 +1906,328 @@
         </w:rPr>
         <w:t>格式</w:t>
       </w:r>
+    </w:p>
+    <w:p>
+      <w:pPr>
+        <w:rPr>
+          <w:sz w:val="28"/>
+          <w:szCs w:val="28"/>
+        </w:rPr>
+      </w:pPr>
+    </w:p>
+    <w:p>
+      <w:pPr>
+        <w:rPr>
+          <w:sz w:val="28"/>
+          <w:szCs w:val="28"/>
+        </w:rPr>
+      </w:pPr>
+    </w:p>
+    <w:p>
+      <w:pPr>
+        <w:rPr>
+          <w:sz w:val="28"/>
+          <w:szCs w:val="28"/>
+        </w:rPr>
+      </w:pPr>
+      <w:r>
+        <w:rPr>
+          <w:rFonts w:hint="eastAsia"/>
+          <w:sz w:val="28"/>
+          <w:szCs w:val="28"/>
+        </w:rPr>
+        <w:t>删除</w:t>
+      </w:r>
+      <w:r>
+        <w:rPr>
+          <w:sz w:val="28"/>
+          <w:szCs w:val="28"/>
+        </w:rPr>
+        <w:t>操作：</w:t>
+      </w:r>
+    </w:p>
+    <w:p>
+      <w:pPr>
+        <w:pStyle w:val="a3"/>
+        <w:numPr>
+          <w:ilvl w:val="0"/>
+          <w:numId w:val="3"/>
+        </w:numPr>
+        <w:ind w:firstLineChars="0"/>
+        <w:rPr>
+          <w:sz w:val="28"/>
+          <w:szCs w:val="28"/>
+        </w:rPr>
+      </w:pPr>
+      <w:r>
+        <w:rPr>
+          <w:rFonts w:hint="eastAsia"/>
+          <w:sz w:val="28"/>
+          <w:szCs w:val="28"/>
+        </w:rPr>
+        <w:t>删除</w:t>
+      </w:r>
+      <w:r>
+        <w:rPr>
+          <w:sz w:val="28"/>
+          <w:szCs w:val="28"/>
+        </w:rPr>
+        <w:t>是危险操作：必须经过用户</w:t>
+      </w:r>
+      <w:r>
+        <w:rPr>
+          <w:rFonts w:hint="eastAsia"/>
+          <w:sz w:val="28"/>
+          <w:szCs w:val="28"/>
+        </w:rPr>
+        <w:t xml:space="preserve"> </w:t>
+      </w:r>
+      <w:r>
+        <w:rPr>
+          <w:rFonts w:hint="eastAsia"/>
+          <w:sz w:val="28"/>
+          <w:szCs w:val="28"/>
+        </w:rPr>
+        <w:t>确认</w:t>
+      </w:r>
+      <w:r>
+        <w:rPr>
+          <w:sz w:val="28"/>
+          <w:szCs w:val="28"/>
+        </w:rPr>
+        <w:t>；</w:t>
+      </w:r>
+      <w:r>
+        <w:rPr>
+          <w:rFonts w:hint="eastAsia"/>
+          <w:sz w:val="28"/>
+          <w:szCs w:val="28"/>
+        </w:rPr>
+        <w:t xml:space="preserve">  </w:t>
+      </w:r>
+      <w:r>
+        <w:rPr>
+          <w:sz w:val="28"/>
+          <w:szCs w:val="28"/>
+        </w:rPr>
+        <w:t>confirm</w:t>
+      </w:r>
+      <w:r>
+        <w:rPr>
+          <w:sz w:val="28"/>
+          <w:szCs w:val="28"/>
+        </w:rPr>
+        <w:t>；</w:t>
+      </w:r>
+    </w:p>
+    <w:p>
+      <w:pPr>
+        <w:pStyle w:val="a3"/>
+        <w:numPr>
+          <w:ilvl w:val="0"/>
+          <w:numId w:val="3"/>
+        </w:numPr>
+        <w:ind w:firstLineChars="0"/>
+        <w:rPr>
+          <w:sz w:val="28"/>
+          <w:szCs w:val="28"/>
+        </w:rPr>
+      </w:pPr>
+      <w:r>
+        <w:rPr>
+          <w:sz w:val="28"/>
+          <w:szCs w:val="28"/>
+        </w:rPr>
+        <w:t>点击删除的时候，我应该知道你要删除的是哪一条信息；</w:t>
+      </w:r>
+    </w:p>
+    <w:p>
+      <w:pPr>
+        <w:pStyle w:val="a3"/>
+        <w:numPr>
+          <w:ilvl w:val="0"/>
+          <w:numId w:val="3"/>
+        </w:numPr>
+        <w:ind w:firstLineChars="0"/>
+        <w:rPr>
+          <w:sz w:val="28"/>
+          <w:szCs w:val="28"/>
+        </w:rPr>
+      </w:pPr>
+      <w:r>
+        <w:rPr>
+          <w:rFonts w:hint="eastAsia"/>
+          <w:sz w:val="28"/>
+          <w:szCs w:val="28"/>
+        </w:rPr>
+        <w:t>发起</w:t>
+      </w:r>
+      <w:r>
+        <w:rPr>
+          <w:sz w:val="28"/>
+          <w:szCs w:val="28"/>
+        </w:rPr>
+        <w:t>ajax</w:t>
+      </w:r>
+      <w:r>
+        <w:rPr>
+          <w:sz w:val="28"/>
+          <w:szCs w:val="28"/>
+        </w:rPr>
+        <w:t>请求，到服务器</w:t>
+      </w:r>
+      <w:r>
+        <w:rPr>
+          <w:rFonts w:hint="eastAsia"/>
+          <w:sz w:val="28"/>
+          <w:szCs w:val="28"/>
+        </w:rPr>
+        <w:t>“</w:t>
+      </w:r>
+      <w:r>
+        <w:rPr>
+          <w:sz w:val="28"/>
+          <w:szCs w:val="28"/>
+        </w:rPr>
+        <w:t>删除</w:t>
+      </w:r>
+      <w:r>
+        <w:rPr>
+          <w:rFonts w:hint="eastAsia"/>
+          <w:sz w:val="28"/>
+          <w:szCs w:val="28"/>
+        </w:rPr>
+        <w:t>”</w:t>
+      </w:r>
+      <w:r>
+        <w:rPr>
+          <w:sz w:val="28"/>
+          <w:szCs w:val="28"/>
+        </w:rPr>
+        <w:t>对应的数据；</w:t>
+      </w:r>
+    </w:p>
+    <w:p>
+      <w:pPr>
+        <w:pStyle w:val="a3"/>
+        <w:ind w:left="1140" w:firstLineChars="0" w:firstLine="0"/>
+        <w:rPr>
+          <w:rFonts w:hint="eastAsia"/>
+          <w:sz w:val="28"/>
+          <w:szCs w:val="28"/>
+        </w:rPr>
+      </w:pPr>
+    </w:p>
+    <w:p>
+      <w:pPr>
+        <w:rPr>
+          <w:sz w:val="28"/>
+          <w:szCs w:val="28"/>
+        </w:rPr>
+      </w:pPr>
+    </w:p>
+    <w:p>
+      <w:pPr>
+        <w:rPr>
+          <w:sz w:val="28"/>
+          <w:szCs w:val="28"/>
+        </w:rPr>
+      </w:pPr>
+      <w:r>
+        <w:rPr>
+          <w:rFonts w:hint="eastAsia"/>
+          <w:sz w:val="28"/>
+          <w:szCs w:val="28"/>
+        </w:rPr>
+        <w:t>事件代理</w:t>
+      </w:r>
+      <w:r>
+        <w:rPr>
+          <w:rFonts w:hint="eastAsia"/>
+          <w:sz w:val="28"/>
+          <w:szCs w:val="28"/>
+        </w:rPr>
+        <w:t xml:space="preserve"> </w:t>
+      </w:r>
+      <w:r>
+        <w:rPr>
+          <w:rFonts w:hint="eastAsia"/>
+          <w:sz w:val="28"/>
+          <w:szCs w:val="28"/>
+        </w:rPr>
+        <w:t>或</w:t>
+      </w:r>
+      <w:r>
+        <w:rPr>
+          <w:rFonts w:hint="eastAsia"/>
+          <w:sz w:val="28"/>
+          <w:szCs w:val="28"/>
+        </w:rPr>
+        <w:t xml:space="preserve"> </w:t>
+      </w:r>
+      <w:r>
+        <w:rPr>
+          <w:rFonts w:hint="eastAsia"/>
+          <w:sz w:val="28"/>
+          <w:szCs w:val="28"/>
+        </w:rPr>
+        <w:t>事件委托</w:t>
+      </w:r>
+      <w:r>
+        <w:rPr>
+          <w:sz w:val="28"/>
+          <w:szCs w:val="28"/>
+        </w:rPr>
+        <w:t>：</w:t>
+      </w:r>
+    </w:p>
+    <w:p>
+      <w:pPr>
+        <w:rPr>
+          <w:rFonts w:hint="eastAsia"/>
+          <w:sz w:val="28"/>
+          <w:szCs w:val="28"/>
+        </w:rPr>
+      </w:pPr>
+      <w:r>
+        <w:rPr>
+          <w:sz w:val="28"/>
+          <w:szCs w:val="28"/>
+        </w:rPr>
+        <w:tab/>
+      </w:r>
+      <w:r>
+        <w:rPr>
+          <w:rFonts w:hint="eastAsia"/>
+          <w:sz w:val="28"/>
+          <w:szCs w:val="28"/>
+        </w:rPr>
+        <w:t>下来</w:t>
+      </w:r>
+      <w:r>
+        <w:rPr>
+          <w:sz w:val="28"/>
+          <w:szCs w:val="28"/>
+        </w:rPr>
+        <w:t>必须</w:t>
+      </w:r>
+      <w:r>
+        <w:rPr>
+          <w:rFonts w:hint="eastAsia"/>
+          <w:sz w:val="28"/>
+          <w:szCs w:val="28"/>
+        </w:rPr>
+        <w:t>掌握</w:t>
+      </w:r>
+      <w:r>
+        <w:rPr>
+          <w:sz w:val="28"/>
+          <w:szCs w:val="28"/>
+        </w:rPr>
+        <w:t>；</w:t>
+      </w:r>
       <w:bookmarkStart w:id="0" w:name="_GoBack"/>
       <w:bookmarkEnd w:id="0"/>
-    </w:p>
-    <w:p>
-      <w:pPr>
-        <w:rPr>
-          <w:rFonts w:hint="eastAsia"/>
-          <w:sz w:val="28"/>
-          <w:szCs w:val="28"/>
-        </w:rPr>
-      </w:pPr>
     </w:p>
     <w:sectPr>
       <w:pgSz w:w="11906" w:h="16838"/>
@@ -1386,6 +2237,287 @@
     </w:sectPr>
   </w:body>
 </w:document>
+</file>
+
+<file path=word/numbering.xml><?xml version="1.0" encoding="utf-8"?>
+<w:numbering xmlns:wpc="http://schemas.microsoft.com/office/word/2010/wordprocessingCanvas" xmlns:mc="http://schemas.openxmlformats.org/markup-compatibility/2006" xmlns:o="urn:schemas-microsoft-com:office:office" xmlns:r="http://schemas.openxmlformats.org/officeDocument/2006/relationships" xmlns:m="http://schemas.openxmlformats.org/officeDocument/2006/math" xmlns:v="urn:schemas-microsoft-com:vml" xmlns:wp14="http://schemas.microsoft.com/office/word/2010/wordprocessingDrawing" xmlns:wp="http://schemas.openxmlformats.org/drawingml/2006/wordprocessingDrawing" xmlns:w10="urn:schemas-microsoft-com:office:word" xmlns:w="http://schemas.openxmlformats.org/wordprocessingml/2006/main" xmlns:w14="http://schemas.microsoft.com/office/word/2010/wordml" xmlns:w15="http://schemas.microsoft.com/office/word/2012/wordml" xmlns:wpg="http://schemas.microsoft.com/office/word/2010/wordprocessingGroup" xmlns:wpi="http://schemas.microsoft.com/office/word/2010/wordprocessingInk" xmlns:wne="http://schemas.microsoft.com/office/word/2006/wordml" xmlns:wps="http://schemas.microsoft.com/office/word/2010/wordprocessingShape" mc:Ignorable="w14 w15 wp14">
+  <w:abstractNum w:abstractNumId="0" w15:restartNumberingAfterBreak="0">
+    <w:nsid w:val="293B707F"/>
+    <w:multiLevelType w:val="hybridMultilevel"/>
+    <w:tmpl w:val="21A63E96"/>
+    <w:lvl w:ilvl="0" w:tplc="4D24D8FE">
+      <w:start w:val="1"/>
+      <w:numFmt w:val="decimal"/>
+      <w:lvlText w:val="%1，"/>
+      <w:lvlJc w:val="left"/>
+      <w:pPr>
+        <w:ind w:left="1560" w:hanging="720"/>
+      </w:pPr>
+      <w:rPr>
+        <w:rFonts w:hint="default"/>
+      </w:rPr>
+    </w:lvl>
+    <w:lvl w:ilvl="1" w:tplc="04090019" w:tentative="1">
+      <w:start w:val="1"/>
+      <w:numFmt w:val="lowerLetter"/>
+      <w:lvlText w:val="%2)"/>
+      <w:lvlJc w:val="left"/>
+      <w:pPr>
+        <w:ind w:left="1680" w:hanging="420"/>
+      </w:pPr>
+    </w:lvl>
+    <w:lvl w:ilvl="2" w:tplc="0409001B" w:tentative="1">
+      <w:start w:val="1"/>
+      <w:numFmt w:val="lowerRoman"/>
+      <w:lvlText w:val="%3."/>
+      <w:lvlJc w:val="right"/>
+      <w:pPr>
+        <w:ind w:left="2100" w:hanging="420"/>
+      </w:pPr>
+    </w:lvl>
+    <w:lvl w:ilvl="3" w:tplc="0409000F" w:tentative="1">
+      <w:start w:val="1"/>
+      <w:numFmt w:val="decimal"/>
+      <w:lvlText w:val="%4."/>
+      <w:lvlJc w:val="left"/>
+      <w:pPr>
+        <w:ind w:left="2520" w:hanging="420"/>
+      </w:pPr>
+    </w:lvl>
+    <w:lvl w:ilvl="4" w:tplc="04090019" w:tentative="1">
+      <w:start w:val="1"/>
+      <w:numFmt w:val="lowerLetter"/>
+      <w:lvlText w:val="%5)"/>
+      <w:lvlJc w:val="left"/>
+      <w:pPr>
+        <w:ind w:left="2940" w:hanging="420"/>
+      </w:pPr>
+    </w:lvl>
+    <w:lvl w:ilvl="5" w:tplc="0409001B" w:tentative="1">
+      <w:start w:val="1"/>
+      <w:numFmt w:val="lowerRoman"/>
+      <w:lvlText w:val="%6."/>
+      <w:lvlJc w:val="right"/>
+      <w:pPr>
+        <w:ind w:left="3360" w:hanging="420"/>
+      </w:pPr>
+    </w:lvl>
+    <w:lvl w:ilvl="6" w:tplc="0409000F" w:tentative="1">
+      <w:start w:val="1"/>
+      <w:numFmt w:val="decimal"/>
+      <w:lvlText w:val="%7."/>
+      <w:lvlJc w:val="left"/>
+      <w:pPr>
+        <w:ind w:left="3780" w:hanging="420"/>
+      </w:pPr>
+    </w:lvl>
+    <w:lvl w:ilvl="7" w:tplc="04090019" w:tentative="1">
+      <w:start w:val="1"/>
+      <w:numFmt w:val="lowerLetter"/>
+      <w:lvlText w:val="%8)"/>
+      <w:lvlJc w:val="left"/>
+      <w:pPr>
+        <w:ind w:left="4200" w:hanging="420"/>
+      </w:pPr>
+    </w:lvl>
+    <w:lvl w:ilvl="8" w:tplc="0409001B" w:tentative="1">
+      <w:start w:val="1"/>
+      <w:numFmt w:val="lowerRoman"/>
+      <w:lvlText w:val="%9."/>
+      <w:lvlJc w:val="right"/>
+      <w:pPr>
+        <w:ind w:left="4620" w:hanging="420"/>
+      </w:pPr>
+    </w:lvl>
+  </w:abstractNum>
+  <w:abstractNum w:abstractNumId="1" w15:restartNumberingAfterBreak="0">
+    <w:nsid w:val="473D2CAD"/>
+    <w:multiLevelType w:val="hybridMultilevel"/>
+    <w:tmpl w:val="E4D4287A"/>
+    <w:lvl w:ilvl="0" w:tplc="FA483094">
+      <w:start w:val="1"/>
+      <w:numFmt w:val="decimal"/>
+      <w:lvlText w:val="%1，"/>
+      <w:lvlJc w:val="left"/>
+      <w:pPr>
+        <w:ind w:left="1140" w:hanging="720"/>
+      </w:pPr>
+      <w:rPr>
+        <w:rFonts w:hint="default"/>
+      </w:rPr>
+    </w:lvl>
+    <w:lvl w:ilvl="1" w:tplc="04090019" w:tentative="1">
+      <w:start w:val="1"/>
+      <w:numFmt w:val="lowerLetter"/>
+      <w:lvlText w:val="%2)"/>
+      <w:lvlJc w:val="left"/>
+      <w:pPr>
+        <w:ind w:left="1260" w:hanging="420"/>
+      </w:pPr>
+    </w:lvl>
+    <w:lvl w:ilvl="2" w:tplc="0409001B" w:tentative="1">
+      <w:start w:val="1"/>
+      <w:numFmt w:val="lowerRoman"/>
+      <w:lvlText w:val="%3."/>
+      <w:lvlJc w:val="right"/>
+      <w:pPr>
+        <w:ind w:left="1680" w:hanging="420"/>
+      </w:pPr>
+    </w:lvl>
+    <w:lvl w:ilvl="3" w:tplc="0409000F" w:tentative="1">
+      <w:start w:val="1"/>
+      <w:numFmt w:val="decimal"/>
+      <w:lvlText w:val="%4."/>
+      <w:lvlJc w:val="left"/>
+      <w:pPr>
+        <w:ind w:left="2100" w:hanging="420"/>
+      </w:pPr>
+    </w:lvl>
+    <w:lvl w:ilvl="4" w:tplc="04090019" w:tentative="1">
+      <w:start w:val="1"/>
+      <w:numFmt w:val="lowerLetter"/>
+      <w:lvlText w:val="%5)"/>
+      <w:lvlJc w:val="left"/>
+      <w:pPr>
+        <w:ind w:left="2520" w:hanging="420"/>
+      </w:pPr>
+    </w:lvl>
+    <w:lvl w:ilvl="5" w:tplc="0409001B" w:tentative="1">
+      <w:start w:val="1"/>
+      <w:numFmt w:val="lowerRoman"/>
+      <w:lvlText w:val="%6."/>
+      <w:lvlJc w:val="right"/>
+      <w:pPr>
+        <w:ind w:left="2940" w:hanging="420"/>
+      </w:pPr>
+    </w:lvl>
+    <w:lvl w:ilvl="6" w:tplc="0409000F" w:tentative="1">
+      <w:start w:val="1"/>
+      <w:numFmt w:val="decimal"/>
+      <w:lvlText w:val="%7."/>
+      <w:lvlJc w:val="left"/>
+      <w:pPr>
+        <w:ind w:left="3360" w:hanging="420"/>
+      </w:pPr>
+    </w:lvl>
+    <w:lvl w:ilvl="7" w:tplc="04090019" w:tentative="1">
+      <w:start w:val="1"/>
+      <w:numFmt w:val="lowerLetter"/>
+      <w:lvlText w:val="%8)"/>
+      <w:lvlJc w:val="left"/>
+      <w:pPr>
+        <w:ind w:left="3780" w:hanging="420"/>
+      </w:pPr>
+    </w:lvl>
+    <w:lvl w:ilvl="8" w:tplc="0409001B" w:tentative="1">
+      <w:start w:val="1"/>
+      <w:numFmt w:val="lowerRoman"/>
+      <w:lvlText w:val="%9."/>
+      <w:lvlJc w:val="right"/>
+      <w:pPr>
+        <w:ind w:left="4200" w:hanging="420"/>
+      </w:pPr>
+    </w:lvl>
+  </w:abstractNum>
+  <w:abstractNum w:abstractNumId="2" w15:restartNumberingAfterBreak="0">
+    <w:nsid w:val="512112B2"/>
+    <w:multiLevelType w:val="hybridMultilevel"/>
+    <w:tmpl w:val="3ED4DAFE"/>
+    <w:lvl w:ilvl="0" w:tplc="EAC07906">
+      <w:start w:val="1"/>
+      <w:numFmt w:val="decimal"/>
+      <w:lvlText w:val="%1，"/>
+      <w:lvlJc w:val="left"/>
+      <w:pPr>
+        <w:ind w:left="1560" w:hanging="720"/>
+      </w:pPr>
+      <w:rPr>
+        <w:rFonts w:hint="default"/>
+      </w:rPr>
+    </w:lvl>
+    <w:lvl w:ilvl="1" w:tplc="04090019" w:tentative="1">
+      <w:start w:val="1"/>
+      <w:numFmt w:val="lowerLetter"/>
+      <w:lvlText w:val="%2)"/>
+      <w:lvlJc w:val="left"/>
+      <w:pPr>
+        <w:ind w:left="1680" w:hanging="420"/>
+      </w:pPr>
+    </w:lvl>
+    <w:lvl w:ilvl="2" w:tplc="0409001B" w:tentative="1">
+      <w:start w:val="1"/>
+      <w:numFmt w:val="lowerRoman"/>
+      <w:lvlText w:val="%3."/>
+      <w:lvlJc w:val="right"/>
+      <w:pPr>
+        <w:ind w:left="2100" w:hanging="420"/>
+      </w:pPr>
+    </w:lvl>
+    <w:lvl w:ilvl="3" w:tplc="0409000F" w:tentative="1">
+      <w:start w:val="1"/>
+      <w:numFmt w:val="decimal"/>
+      <w:lvlText w:val="%4."/>
+      <w:lvlJc w:val="left"/>
+      <w:pPr>
+        <w:ind w:left="2520" w:hanging="420"/>
+      </w:pPr>
+    </w:lvl>
+    <w:lvl w:ilvl="4" w:tplc="04090019" w:tentative="1">
+      <w:start w:val="1"/>
+      <w:numFmt w:val="lowerLetter"/>
+      <w:lvlText w:val="%5)"/>
+      <w:lvlJc w:val="left"/>
+      <w:pPr>
+        <w:ind w:left="2940" w:hanging="420"/>
+      </w:pPr>
+    </w:lvl>
+    <w:lvl w:ilvl="5" w:tplc="0409001B" w:tentative="1">
+      <w:start w:val="1"/>
+      <w:numFmt w:val="lowerRoman"/>
+      <w:lvlText w:val="%6."/>
+      <w:lvlJc w:val="right"/>
+      <w:pPr>
+        <w:ind w:left="3360" w:hanging="420"/>
+      </w:pPr>
+    </w:lvl>
+    <w:lvl w:ilvl="6" w:tplc="0409000F" w:tentative="1">
+      <w:start w:val="1"/>
+      <w:numFmt w:val="decimal"/>
+      <w:lvlText w:val="%7."/>
+      <w:lvlJc w:val="left"/>
+      <w:pPr>
+        <w:ind w:left="3780" w:hanging="420"/>
+      </w:pPr>
+    </w:lvl>
+    <w:lvl w:ilvl="7" w:tplc="04090019" w:tentative="1">
+      <w:start w:val="1"/>
+      <w:numFmt w:val="lowerLetter"/>
+      <w:lvlText w:val="%8)"/>
+      <w:lvlJc w:val="left"/>
+      <w:pPr>
+        <w:ind w:left="4200" w:hanging="420"/>
+      </w:pPr>
+    </w:lvl>
+    <w:lvl w:ilvl="8" w:tplc="0409001B" w:tentative="1">
+      <w:start w:val="1"/>
+      <w:numFmt w:val="lowerRoman"/>
+      <w:lvlText w:val="%9."/>
+      <w:lvlJc w:val="right"/>
+      <w:pPr>
+        <w:ind w:left="4620" w:hanging="420"/>
+      </w:pPr>
+    </w:lvl>
+  </w:abstractNum>
+  <w:num w:numId="1">
+    <w:abstractNumId w:val="0"/>
+  </w:num>
+  <w:num w:numId="2">
+    <w:abstractNumId w:val="2"/>
+  </w:num>
+  <w:num w:numId="3">
+    <w:abstractNumId w:val="1"/>
+  </w:num>
+</w:numbering>
 </file>
 
 <file path=word/styles.xml><?xml version="1.0" encoding="utf-8"?>
@@ -1846,6 +2978,16 @@
       <w:szCs w:val="44"/>
     </w:rPr>
   </w:style>
+  <w:style w:type="paragraph" w:styleId="a3">
+    <w:name w:val="List Paragraph"/>
+    <w:basedOn w:val="a"/>
+    <w:uiPriority w:val="34"/>
+    <w:qFormat/>
+    <w:rsid w:val="008F6577"/>
+    <w:pPr>
+      <w:ind w:firstLineChars="200" w:firstLine="420"/>
+    </w:pPr>
+  </w:style>
 </w:styles>
 </file>
 
